--- a/docxTemplates/запрос в процедуре добровольной ликвидации/статистика.docx
+++ b/docxTemplates/запрос в процедуре добровольной ликвидации/статистика.docx
@@ -148,25 +148,32 @@
           <w:sz w:val="22"/>
           <w:szCs w:val="22"/>
         </w:rPr>
-        <w:t xml:space="preserve">вул. </w:t>
-      </w:r>
-      <w:proofErr w:type="spellStart"/>
-      <w:r>
-        <w:rPr>
-          <w:bCs/>
-          <w:sz w:val="22"/>
-          <w:szCs w:val="22"/>
-        </w:rPr>
-        <w:t>Столярова</w:t>
-      </w:r>
-      <w:proofErr w:type="spellEnd"/>
-      <w:r>
-        <w:rPr>
-          <w:bCs/>
-          <w:sz w:val="22"/>
-          <w:szCs w:val="22"/>
-        </w:rPr>
-        <w:t>, буд.3</w:t>
+        <w:t>49000</w:t>
+      </w:r>
+      <w:r>
+        <w:rPr>
+          <w:bCs/>
+          <w:sz w:val="22"/>
+          <w:szCs w:val="22"/>
+          <w:lang w:val="ru-RU"/>
+        </w:rPr>
+        <w:t xml:space="preserve">, </w:t>
+      </w:r>
+      <w:r>
+        <w:rPr>
+          <w:bCs/>
+          <w:sz w:val="22"/>
+          <w:szCs w:val="22"/>
+        </w:rPr>
+        <w:t>м. Дніпро</w:t>
+      </w:r>
+      <w:r>
+        <w:rPr>
+          <w:bCs/>
+          <w:sz w:val="22"/>
+          <w:szCs w:val="22"/>
+        </w:rPr>
+        <w:t xml:space="preserve"> </w:t>
       </w:r>
     </w:p>
     <w:p>
@@ -184,7 +191,7 @@
           <w:sz w:val="22"/>
           <w:szCs w:val="22"/>
         </w:rPr>
-        <w:t>м. Дніпропетровськ, 49000</w:t>
+        <w:t>вул. Столярова, буд.3</w:t>
       </w:r>
     </w:p>
     <w:p>
@@ -371,7 +378,23 @@
           <w:bCs/>
           <w:lang w:val="uk-UA"/>
         </w:rPr>
-        <w:t xml:space="preserve">Вказане рішення було подано державному реєстратору 16 серпня 2018 року для проведення реєстраційної дії «Внесення рішення засновників (учасників) юридичної особи або уповноваженого ними органу щодо припинення юридичної особи». </w:t>
+        <w:t xml:space="preserve">Вказане рішення було подано державному реєстратору </w:t>
+      </w:r>
+      <w:r>
+        <w:rPr>
+          <w:rFonts w:ascii="Times New Roman" w:hAnsi="Times New Roman"/>
+          <w:bCs/>
+          <w:lang w:val="uk-UA"/>
+        </w:rPr>
+        <w:t>{5}</w:t>
+      </w:r>
+      <w:r>
+        <w:rPr>
+          <w:rFonts w:ascii="Times New Roman" w:hAnsi="Times New Roman"/>
+          <w:bCs/>
+          <w:lang w:val="uk-UA"/>
+        </w:rPr>
+        <w:t xml:space="preserve"> року для проведення реєстраційної дії «Внесення рішення засновників (учасників) юридичної особи або уповноваженого ними органу щодо припинення юридичної особи». </w:t>
       </w:r>
     </w:p>
     <w:p>
@@ -2040,7 +2063,7 @@
 </file>
 
 <file path=customXml/itemProps1.xml><?xml version="1.0" encoding="utf-8"?>
-<ds:datastoreItem xmlns:ds="http://schemas.openxmlformats.org/officeDocument/2006/customXml" ds:itemID="{917F2013-BD53-4744-B3E2-49F7A15E12CA}">
+<ds:datastoreItem xmlns:ds="http://schemas.openxmlformats.org/officeDocument/2006/customXml" ds:itemID="{C1346079-AFC9-413C-8523-8B0963B9DA84}">
   <ds:schemaRefs>
     <ds:schemaRef ds:uri="http://schemas.openxmlformats.org/officeDocument/2006/bibliography"/>
   </ds:schemaRefs>
